--- a/Assignment2/A2_Report.docx
+++ b/Assignment2/A2_Report.docx
@@ -39,7 +39,23 @@
         <w:tab/>
       </w:r>
       <w:r>
-        <w:t>In this question, we first loaded the Olivetti faces dataset. It’s a dataset containing 400 images of 64x64 pixels. There are 10 images for each of the 40 unique individuals. We then do a train-val-test split and used a classifier. After that, we reduced the dimensionality with K-Means, do that train-val-test split and used a classifier again. Lastly</w:t>
+        <w:t>In this question, we first loaded the Olivetti faces dataset. It’s a dataset containing 400 images of 64x64 pixels. There are 10 images for each of the 40 unique individuals. We then do a train-</w:t>
+      </w:r>
+      <w:proofErr w:type="spellStart"/>
+      <w:r>
+        <w:t>val</w:t>
+      </w:r>
+      <w:proofErr w:type="spellEnd"/>
+      <w:r>
+        <w:t>-test split and used a classifier. After that, we reduced the dimensionality with K-Means, do that train-</w:t>
+      </w:r>
+      <w:proofErr w:type="spellStart"/>
+      <w:r>
+        <w:t>val</w:t>
+      </w:r>
+      <w:proofErr w:type="spellEnd"/>
+      <w:r>
+        <w:t>-test split and used a classifier again. Lastly</w:t>
       </w:r>
       <w:r>
         <w:t>,</w:t>
@@ -603,6 +619,9 @@
     </w:p>
     <w:p>
       <w:r>
+        <w:rPr>
+          <w:noProof/>
+        </w:rPr>
         <w:drawing>
           <wp:inline distT="0" distB="0" distL="0" distR="0" wp14:anchorId="14739EC4" wp14:editId="0421018B">
             <wp:extent cx="2648320" cy="5391902"/>
@@ -648,19 +667,106 @@
         <w:t xml:space="preserve"> on the reduced dataset from the previous step (reduced to 125D using K-Means)</w:t>
       </w:r>
       <w:r>
-        <w:t>. I tried different numbers of eps and min_samples, and this seems to be the one that gives the best Silhouette score. However, it is not the perfect parameters because there are a lot of noise points, and the samples aren’t distributed that well between clusters (e.g. cluster 1 has 90 samples while cluster 8 has only 4 samples).</w:t>
+        <w:t xml:space="preserve">. I tried different numbers of eps and </w:t>
+      </w:r>
+      <w:proofErr w:type="spellStart"/>
+      <w:r>
+        <w:t>min_samples</w:t>
+      </w:r>
+      <w:proofErr w:type="spellEnd"/>
+      <w:r>
+        <w:t>, and this seems to be the one that gives the best Silhouette score. However, it is not the perfect parameters because there are a lot of noise points, and the samples aren’t distributed that well between clusters (e.g. cluster 1 has 90 samples while cluster 8 has only 4 samples).</w:t>
       </w:r>
     </w:p>
     <w:p>
       <w:r>
         <w:lastRenderedPageBreak/>
+        <w:t>Other than 125D, I also tried to reduce the dimensionality to 2D with PCA just so that I can plot it using the function from the DBSCAN lab</w:t>
+      </w:r>
+      <w:r>
+        <w:t xml:space="preserve"> from class</w:t>
+      </w:r>
+      <w:r>
+        <w:t xml:space="preserve"> (</w:t>
+      </w:r>
+      <w:r>
+        <w:t>F2024_COMP257__Lab_2_b_dbscan</w:t>
+      </w:r>
+      <w:r>
+        <w:t>.ipynb)</w:t>
+      </w:r>
+      <w:r>
+        <w:t>. Here are the results:</w:t>
+      </w:r>
+    </w:p>
+    <w:p>
+      <w:r>
+        <w:drawing>
+          <wp:inline distT="0" distB="0" distL="0" distR="0" wp14:anchorId="5913FE67" wp14:editId="60906FEE">
+            <wp:extent cx="5611008" cy="5496692"/>
+            <wp:effectExtent l="0" t="0" r="8890" b="8890"/>
+            <wp:docPr id="2032253599" name="Picture 1" descr="A screenshot of a graph&#10;&#10;Description automatically generated"/>
+            <wp:cNvGraphicFramePr>
+              <a:graphicFrameLocks xmlns:a="http://schemas.openxmlformats.org/drawingml/2006/main" noChangeAspect="1"/>
+            </wp:cNvGraphicFramePr>
+            <a:graphic xmlns:a="http://schemas.openxmlformats.org/drawingml/2006/main">
+              <a:graphicData uri="http://schemas.openxmlformats.org/drawingml/2006/picture">
+                <pic:pic xmlns:pic="http://schemas.openxmlformats.org/drawingml/2006/picture">
+                  <pic:nvPicPr>
+                    <pic:cNvPr id="2032253599" name="Picture 1" descr="A screenshot of a graph&#10;&#10;Description automatically generated"/>
+                    <pic:cNvPicPr/>
+                  </pic:nvPicPr>
+                  <pic:blipFill>
+                    <a:blip r:embed="rId16"/>
+                    <a:stretch>
+                      <a:fillRect/>
+                    </a:stretch>
+                  </pic:blipFill>
+                  <pic:spPr>
+                    <a:xfrm>
+                      <a:off x="0" y="0"/>
+                      <a:ext cx="5611008" cy="5496692"/>
+                    </a:xfrm>
+                    <a:prstGeom prst="rect">
+                      <a:avLst/>
+                    </a:prstGeom>
+                  </pic:spPr>
+                </pic:pic>
+              </a:graphicData>
+            </a:graphic>
+          </wp:inline>
+        </w:drawing>
+      </w:r>
+    </w:p>
+    <w:p>
+      <w:r>
+        <w:t xml:space="preserve">As we can see, we get a better silhouette score here even though we have less clusters. This might be because the dimensionality is lower, so clustering is easier since there in the higher dimensionality of 125, there could be a lot of overlap and less clear separations. </w:t>
+      </w:r>
+    </w:p>
+    <w:p>
+      <w:r>
         <w:t xml:space="preserve">The </w:t>
       </w:r>
       <w:r>
-        <w:t xml:space="preserve">similarity measure used here with DBSCAN </w:t>
-      </w:r>
-      <w:r>
-        <w:t>is Euclidean distance, the same as Step 4. Again, this similarity measure is used here because our data consists of pixel values, and since they are just numbers, we can use Euclidean distance to measure how similar those pixel values are. For example, images of the same person or images with similar lighting/expression will have similar pixel values.</w:t>
+        <w:t>similarity measure used here</w:t>
+      </w:r>
+      <w:r>
+        <w:t xml:space="preserve"> </w:t>
+      </w:r>
+      <w:r>
+        <w:t xml:space="preserve">with DBSCAN </w:t>
+      </w:r>
+      <w:r>
+        <w:t>is Euclidean distance</w:t>
+      </w:r>
+      <w:r>
+        <w:t xml:space="preserve"> </w:t>
+      </w:r>
+      <w:r>
+        <w:t>(both 125D and 2D data)</w:t>
+      </w:r>
+      <w:r>
+        <w:t>, the same as Step 4. Again, this similarity measure is used here because our data consists of pixel values, and since they are just numbers, we can use Euclidean distance to measure how similar those pixel values are. For example, images of the same person or images with similar lighting/expression will have similar pixel values.</w:t>
       </w:r>
     </w:p>
     <w:p>
@@ -675,6 +781,7 @@
           <w:b/>
           <w:bCs/>
         </w:rPr>
+        <w:lastRenderedPageBreak/>
         <w:t>Lesson learned:</w:t>
       </w:r>
     </w:p>
@@ -745,7 +852,7 @@
       </w:r>
     </w:p>
     <w:sectPr>
-      <w:headerReference w:type="default" r:id="rId16"/>
+      <w:headerReference w:type="default" r:id="rId17"/>
       <w:pgSz w:w="12240" w:h="15840"/>
       <w:pgMar w:top="1440" w:right="1440" w:bottom="1440" w:left="1440" w:header="708" w:footer="708" w:gutter="0"/>
       <w:cols w:space="708"/>
